--- a/Лаб 3/ТР-24 Хоменко Олег Пряме перетворення Фур'є.docx
+++ b/Лаб 3/ТР-24 Хоменко Олег Пряме перетворення Фур'є.docx
@@ -126,11 +126,9 @@
         </w:rPr>
         <w:t>”</w:t>
       </w:r>
-      <w:bookmarkStart w:id="0" w:name="_GoBack"/>
       <w:r>
         <w:t>Пряме перетворення Фур'є</w:t>
       </w:r>
-      <w:bookmarkEnd w:id="0"/>
       <w:r>
         <w:rPr>
           <w:lang w:val="ru-RU"/>
@@ -2207,7 +2205,7 @@
           <v:shape id="_x0000_i1046" type="#_x0000_t75" style="width:447.75pt;height:675pt" o:ole="">
             <v:imagedata r:id="rId8" o:title=""/>
           </v:shape>
-          <o:OLEObject Type="Embed" ProgID="Visio.Drawing.15" ShapeID="_x0000_i1046" DrawAspect="Content" ObjectID="_1762624534" r:id="rId9"/>
+          <o:OLEObject Type="Embed" ProgID="Visio.Drawing.15" ShapeID="_x0000_i1046" DrawAspect="Content" ObjectID="_1762625231" r:id="rId9"/>
         </w:object>
       </w:r>
     </w:p>
@@ -2545,7 +2543,23 @@
             <w:rStyle w:val="a5"/>
             <w:lang w:val="en-US"/>
           </w:rPr>
-          <w:t>GitHub</w:t>
+          <w:t>Git</w:t>
+        </w:r>
+        <w:bookmarkStart w:id="0" w:name="_GoBack"/>
+        <w:bookmarkEnd w:id="0"/>
+        <w:r>
+          <w:rPr>
+            <w:rStyle w:val="a5"/>
+            <w:lang w:val="en-US"/>
+          </w:rPr>
+          <w:t>H</w:t>
+        </w:r>
+        <w:r>
+          <w:rPr>
+            <w:rStyle w:val="a5"/>
+            <w:lang w:val="en-US"/>
+          </w:rPr>
+          <w:t>ub</w:t>
         </w:r>
       </w:hyperlink>
       <w:r>
@@ -21850,7 +21864,7 @@
 </file>
 
 <file path=customXml/itemProps1.xml><?xml version="1.0" encoding="utf-8"?>
-<ds:datastoreItem xmlns:ds="http://schemas.openxmlformats.org/officeDocument/2006/customXml" ds:itemID="{0DD9D97C-E1E3-457C-8253-B6793E5E2F33}">
+<ds:datastoreItem xmlns:ds="http://schemas.openxmlformats.org/officeDocument/2006/customXml" ds:itemID="{E869DE71-B88A-4302-A8F0-ADE7184B0824}">
   <ds:schemaRefs>
     <ds:schemaRef ds:uri="http://schemas.openxmlformats.org/officeDocument/2006/bibliography"/>
   </ds:schemaRefs>
